--- a/Kursovaya_rabota3.docx
+++ b/Kursovaya_rabota3.docx
@@ -261,7 +261,6 @@
           <w:b/>
           <w:sz w:val="28"/>
           <w:szCs w:val="28"/>
-          <w:lang w:val="en-US"/>
         </w:rPr>
       </w:pPr>
       <w:r>
@@ -288,12 +287,9 @@
           <w:b/>
           <w:sz w:val="28"/>
           <w:szCs w:val="28"/>
-          <w:lang w:val="en-US"/>
         </w:rPr>
         <w:t xml:space="preserve"> </w:t>
       </w:r>
-      <w:bookmarkStart w:id="0" w:name="_GoBack"/>
-      <w:bookmarkEnd w:id="0"/>
       <w:r>
         <w:rPr>
           <w:rFonts w:ascii="Times New Roman" w:hAnsi="Times New Roman" w:cs="Times New Roman"/>
@@ -309,7 +305,6 @@
           <w:b/>
           <w:sz w:val="28"/>
           <w:szCs w:val="28"/>
-          <w:lang w:val="en-US"/>
         </w:rPr>
         <w:t>23</w:t>
       </w:r>
@@ -34211,7 +34206,16 @@
           <w:sz w:val="28"/>
           <w:szCs w:val="28"/>
         </w:rPr>
-        <w:t>ервого и второго маршрутизатора</w:t>
+        <w:t>ервого и</w:t>
+      </w:r>
+      <w:r>
+        <w:rPr>
+          <w:b w:val="0"/>
+          <w:color w:val="202020"/>
+          <w:sz w:val="28"/>
+          <w:szCs w:val="28"/>
+        </w:rPr>
+        <w:t xml:space="preserve"> второго маршрутизато</w:t>
       </w:r>
     </w:p>
     <w:p>
@@ -34219,7 +34223,6 @@
         <w:pStyle w:val="1"/>
         <w:shd w:val="clear" w:color="auto" w:fill="FFFFFF"/>
         <w:spacing w:before="240" w:beforeAutospacing="0" w:after="0" w:afterAutospacing="0" w:line="360" w:lineRule="auto"/>
-        <w:jc w:val="center"/>
         <w:textAlignment w:val="center"/>
         <w:rPr>
           <w:color w:val="202020"/>
@@ -34300,17 +34303,29 @@
           <w:color w:val="202020"/>
           <w:sz w:val="28"/>
           <w:szCs w:val="28"/>
-        </w:rPr>
-      </w:pPr>
-      <w:r>
-        <w:rPr>
-          <w:b w:val="0"/>
-          <w:color w:val="202020"/>
-          <w:sz w:val="28"/>
-          <w:szCs w:val="28"/>
-        </w:rPr>
-        <w:t xml:space="preserve">Локальная компьютерная сеть - это совокупность компьютеров, соединенных линиями связи, обеспечивающая пользователям сети потенциальную возможность совместного использования ресурсов всех компьютеров. С другой стороны, проще говоря, компьютерная сеть - это совокупность компьютеров и различных устройств, обеспечивающих информационный обмен между компьютерами в сети без использования каких-либо промежуточных носителей информации.  </w:t>
-      </w:r>
+          <w:lang w:val="en-US"/>
+        </w:rPr>
+      </w:pPr>
+      <w:r>
+        <w:rPr>
+          <w:b w:val="0"/>
+          <w:color w:val="202020"/>
+          <w:sz w:val="28"/>
+          <w:szCs w:val="28"/>
+        </w:rPr>
+        <w:t>Локальная компьютерная сеть - это совокупность компьютеров, соединенных линиями связи, обеспечивающая пользователям сети потенциальную возможность совместного использования ресурсов всех компьютеров</w:t>
+      </w:r>
+      <w:r>
+        <w:rPr>
+          <w:b w:val="0"/>
+          <w:color w:val="202020"/>
+          <w:sz w:val="28"/>
+          <w:szCs w:val="28"/>
+        </w:rPr>
+        <w:t>.</w:t>
+      </w:r>
+      <w:bookmarkStart w:id="0" w:name="_GoBack"/>
+      <w:bookmarkEnd w:id="0"/>
     </w:p>
     <w:p>
       <w:pPr>
@@ -34410,6 +34425,38 @@
         </w:rPr>
         <w:t>олов динамической маршрутизации.</w:t>
       </w:r>
+    </w:p>
+    <w:p>
+      <w:pPr>
+        <w:pStyle w:val="1"/>
+        <w:shd w:val="clear" w:color="auto" w:fill="FFFFFF"/>
+        <w:spacing w:before="240" w:after="0" w:line="360" w:lineRule="auto"/>
+        <w:ind w:firstLine="709"/>
+        <w:jc w:val="both"/>
+        <w:textAlignment w:val="center"/>
+        <w:rPr>
+          <w:b w:val="0"/>
+          <w:color w:val="202020"/>
+          <w:sz w:val="28"/>
+          <w:szCs w:val="28"/>
+        </w:rPr>
+      </w:pPr>
+    </w:p>
+    <w:p>
+      <w:pPr>
+        <w:pStyle w:val="1"/>
+        <w:shd w:val="clear" w:color="auto" w:fill="FFFFFF"/>
+        <w:spacing w:before="240" w:after="0" w:line="360" w:lineRule="auto"/>
+        <w:ind w:firstLine="709"/>
+        <w:jc w:val="both"/>
+        <w:textAlignment w:val="center"/>
+        <w:rPr>
+          <w:b w:val="0"/>
+          <w:color w:val="202020"/>
+          <w:sz w:val="28"/>
+          <w:szCs w:val="28"/>
+        </w:rPr>
+      </w:pPr>
     </w:p>
     <w:p>
       <w:pPr>
@@ -35144,7 +35191,7 @@
                             <w:sz w:val="22"/>
                             <w:lang w:val="en-US"/>
                           </w:rPr>
-                          <w:t>3</w:t>
+                          <w:t>33</w:t>
                         </w:r>
                         <w:r>
                           <w:rPr>
@@ -39145,7 +39192,7 @@
 </file>
 
 <file path=customXml/itemProps1.xml><?xml version="1.0" encoding="utf-8"?>
-<ds:datastoreItem xmlns:ds="http://schemas.openxmlformats.org/officeDocument/2006/customXml" ds:itemID="{1960C338-9CB7-44A7-ADB6-BF0F2ED40A77}">
+<ds:datastoreItem xmlns:ds="http://schemas.openxmlformats.org/officeDocument/2006/customXml" ds:itemID="{F4F61A07-A28E-4ABE-AE58-ADA1031E80F4}">
   <ds:schemaRefs>
     <ds:schemaRef ds:uri="http://schemas.openxmlformats.org/officeDocument/2006/bibliography"/>
   </ds:schemaRefs>
